--- a/заметки.docx
+++ b/заметки.docx
@@ -3,18 +3,456 @@
 <w:document xmlns:wpc="http://schemas.microsoft.com/office/word/2010/wordprocessingCanvas" xmlns:cx="http://schemas.microsoft.com/office/drawing/2014/chartex" xmlns:mc="http://schemas.openxmlformats.org/markup-compatibility/2006" xmlns:o="urn:schemas-microsoft-com:office:office" xmlns:r="http://schemas.openxmlformats.org/officeDocument/2006/relationships" xmlns:m="http://schemas.openxmlformats.org/officeDocument/2006/math" xmlns:v="urn:schemas-microsoft-com:vml" xmlns:wp14="http://schemas.microsoft.com/office/word/2010/wordprocessingDrawing" xmlns:wp="http://schemas.openxmlformats.org/drawingml/2006/wordprocessingDrawing" xmlns:w10="urn:schemas-microsoft-com:office:word" xmlns:w="http://schemas.openxmlformats.org/wordprocessingml/2006/main" xmlns:w14="http://schemas.microsoft.com/office/word/2010/wordml" xmlns:w15="http://schemas.microsoft.com/office/word/2012/wordml" xmlns:w16se="http://schemas.microsoft.com/office/word/2015/wordml/symex" xmlns:wpg="http://schemas.microsoft.com/office/word/2010/wordprocessingGroup" xmlns:wpi="http://schemas.microsoft.com/office/word/2010/wordprocessingInk" xmlns:wne="http://schemas.microsoft.com/office/word/2006/wordml" xmlns:wps="http://schemas.microsoft.com/office/word/2010/wordprocessingShape" mc:Ignorable="w14 w15 w16se wp14">
   <w:body>
     <w:p>
-      <w:r>
-        <w:t>допустим у меня 720 на 720 матрица тогда каждый поток получает диапазон строк с которыми он будет работать. вначале каждый поток бежит и применяет 1 строку к своим (если это она же пропускает). если какой-то поток уже завершил свои строки он ждет пока операция будет выполнена над 2 строкой, если выполнена, то теперь каждый поток применяет 2 строку к своим строками, если он уже выполнил ко всем своим строкам вторую строку он жде</w:t>
+      <w:pPr>
+        <w:ind w:firstLine="709"/>
+        <w:jc w:val="both"/>
+        <w:rPr>
+          <w:rFonts w:ascii="Times New Roman" w:hAnsi="Times New Roman" w:cs="Times New Roman"/>
+          <w:sz w:val="24"/>
+          <w:szCs w:val="24"/>
+        </w:rPr>
+      </w:pPr>
+      <w:r>
+        <w:rPr>
+          <w:rFonts w:ascii="Times New Roman" w:hAnsi="Times New Roman" w:cs="Times New Roman"/>
+          <w:sz w:val="24"/>
+          <w:szCs w:val="24"/>
+        </w:rPr>
+        <w:t>Д</w:t>
+      </w:r>
+      <w:r>
+        <w:rPr>
+          <w:rFonts w:ascii="Times New Roman" w:hAnsi="Times New Roman" w:cs="Times New Roman"/>
+          <w:sz w:val="24"/>
+          <w:szCs w:val="24"/>
+        </w:rPr>
+        <w:t>опустим у меня 720 на 720 матрица тогда каждый поток получает диапазон строк с которыми он будет работать. вначале каждый поток бежит и применяет 1 строку к своим (если это она же пропускает). если какой-то поток уже завершил свои строки он ждет пока операция будет выполнена над 2 строкой, если выполнена, то теперь каждый поток применяет 2 строку к своим строками, если он уже выполнил ко всем своим строкам вторую строку он ждет пока к 3 строке будет применена 2 строка, тогда от 3 строкой бежит по своим строкам</w:t>
+      </w:r>
+      <w:r>
+        <w:rPr>
+          <w:rFonts w:ascii="Times New Roman" w:hAnsi="Times New Roman" w:cs="Times New Roman"/>
+          <w:sz w:val="24"/>
+          <w:szCs w:val="24"/>
+        </w:rPr>
+        <w:t>.</w:t>
+      </w:r>
+    </w:p>
+    <w:p>
+      <w:pPr>
+        <w:ind w:firstLine="709"/>
+        <w:jc w:val="both"/>
+        <w:rPr>
+          <w:rFonts w:ascii="Times New Roman" w:hAnsi="Times New Roman" w:cs="Times New Roman"/>
+          <w:sz w:val="24"/>
+          <w:szCs w:val="24"/>
+        </w:rPr>
+      </w:pPr>
+    </w:p>
+    <w:p>
+      <w:pPr>
+        <w:ind w:firstLine="709"/>
+        <w:jc w:val="both"/>
+        <w:rPr>
+          <w:rFonts w:ascii="Times New Roman" w:hAnsi="Times New Roman" w:cs="Times New Roman"/>
+          <w:sz w:val="24"/>
+          <w:szCs w:val="24"/>
+        </w:rPr>
+      </w:pPr>
+      <w:r>
+        <w:rPr>
+          <w:rFonts w:ascii="Times New Roman" w:hAnsi="Times New Roman" w:cs="Times New Roman"/>
+          <w:sz w:val="24"/>
+          <w:szCs w:val="24"/>
+        </w:rPr>
+        <w:t>А</w:t>
+      </w:r>
+      <w:r>
+        <w:rPr>
+          <w:rFonts w:ascii="Times New Roman" w:hAnsi="Times New Roman" w:cs="Times New Roman"/>
+          <w:sz w:val="24"/>
+          <w:szCs w:val="24"/>
+        </w:rPr>
+        <w:t>ппроксимацию от многих переменных можно производить не только для выходного значения (скаляра)</w:t>
+      </w:r>
+      <w:r>
+        <w:rPr>
+          <w:rFonts w:ascii="Times New Roman" w:hAnsi="Times New Roman" w:cs="Times New Roman"/>
+          <w:sz w:val="24"/>
+          <w:szCs w:val="24"/>
+          <w:lang w:val="en-US"/>
+        </w:rPr>
+        <w:t xml:space="preserve">, </w:t>
+      </w:r>
+      <w:r>
+        <w:rPr>
+          <w:rFonts w:ascii="Times New Roman" w:hAnsi="Times New Roman" w:cs="Times New Roman"/>
+          <w:sz w:val="24"/>
+          <w:szCs w:val="24"/>
+        </w:rPr>
+        <w:t>но и для вектора</w:t>
+      </w:r>
+      <w:r>
+        <w:rPr>
+          <w:rFonts w:ascii="Times New Roman" w:hAnsi="Times New Roman" w:cs="Times New Roman"/>
+          <w:sz w:val="24"/>
+          <w:szCs w:val="24"/>
+          <w:lang w:val="en-US"/>
+        </w:rPr>
+        <w:t xml:space="preserve">, </w:t>
+      </w:r>
+      <w:r>
+        <w:rPr>
+          <w:rFonts w:ascii="Times New Roman" w:hAnsi="Times New Roman" w:cs="Times New Roman"/>
+          <w:sz w:val="24"/>
+          <w:szCs w:val="24"/>
+        </w:rPr>
+        <w:t>в таком случае просто выполняется аппроксимация для каждой компоненты из этого вектора как для скаляра</w:t>
+      </w:r>
+      <w:r>
+        <w:rPr>
+          <w:rFonts w:ascii="Times New Roman" w:hAnsi="Times New Roman" w:cs="Times New Roman"/>
+          <w:sz w:val="24"/>
+          <w:szCs w:val="24"/>
+          <w:lang w:val="en-US"/>
+        </w:rPr>
+        <w:t>.</w:t>
+      </w:r>
+      <w:r>
+        <w:rPr>
+          <w:rFonts w:ascii="Times New Roman" w:hAnsi="Times New Roman" w:cs="Times New Roman"/>
+          <w:sz w:val="24"/>
+          <w:szCs w:val="24"/>
+        </w:rPr>
+        <w:t xml:space="preserve"> Можно подумать</w:t>
+      </w:r>
+      <w:r>
+        <w:rPr>
+          <w:rFonts w:ascii="Times New Roman" w:hAnsi="Times New Roman" w:cs="Times New Roman"/>
+          <w:sz w:val="24"/>
+          <w:szCs w:val="24"/>
+          <w:lang w:val="en-US"/>
+        </w:rPr>
+        <w:t>,</w:t>
+      </w:r>
+      <w:r>
+        <w:rPr>
+          <w:rFonts w:ascii="Times New Roman" w:hAnsi="Times New Roman" w:cs="Times New Roman"/>
+          <w:sz w:val="24"/>
+          <w:szCs w:val="24"/>
+        </w:rPr>
+        <w:t xml:space="preserve"> что это сильно усложнит вычисления</w:t>
+      </w:r>
+      <w:r>
+        <w:rPr>
+          <w:rFonts w:ascii="Times New Roman" w:hAnsi="Times New Roman" w:cs="Times New Roman"/>
+          <w:sz w:val="24"/>
+          <w:szCs w:val="24"/>
+          <w:lang w:val="en-US"/>
+        </w:rPr>
+        <w:t>,</w:t>
+      </w:r>
+      <w:r>
+        <w:rPr>
+          <w:rFonts w:ascii="Times New Roman" w:hAnsi="Times New Roman" w:cs="Times New Roman"/>
+          <w:sz w:val="24"/>
+          <w:szCs w:val="24"/>
+        </w:rPr>
+        <w:t xml:space="preserve"> однако ведь при первом решении матрицы</w:t>
+      </w:r>
+      <w:r>
+        <w:rPr>
+          <w:rFonts w:ascii="Times New Roman" w:hAnsi="Times New Roman" w:cs="Times New Roman"/>
+          <w:sz w:val="24"/>
+          <w:szCs w:val="24"/>
+          <w:lang w:val="en-US"/>
+        </w:rPr>
+        <w:t>,</w:t>
+      </w:r>
+      <w:r>
+        <w:rPr>
+          <w:rFonts w:ascii="Times New Roman" w:hAnsi="Times New Roman" w:cs="Times New Roman"/>
+          <w:sz w:val="24"/>
+          <w:szCs w:val="24"/>
+        </w:rPr>
+        <w:t xml:space="preserve"> которое всегда будет отличаться только вектор-столбцом </w:t>
+      </w:r>
+      <w:r>
+        <w:rPr>
+          <w:rFonts w:ascii="Times New Roman" w:hAnsi="Times New Roman" w:cs="Times New Roman"/>
+          <w:sz w:val="24"/>
+          <w:szCs w:val="24"/>
+          <w:lang w:val="en-US"/>
+        </w:rPr>
+        <w:t>B</w:t>
+      </w:r>
+      <w:r>
+        <w:rPr>
+          <w:rFonts w:ascii="Times New Roman" w:hAnsi="Times New Roman" w:cs="Times New Roman"/>
+          <w:sz w:val="24"/>
+          <w:szCs w:val="24"/>
+        </w:rPr>
+        <w:t xml:space="preserve"> можно запомнить все коэффициенты. </w:t>
+      </w:r>
+      <w:proofErr w:type="spellStart"/>
+      <w:r>
+        <w:rPr>
+          <w:rFonts w:ascii="Times New Roman" w:hAnsi="Times New Roman" w:cs="Times New Roman"/>
+          <w:sz w:val="24"/>
+          <w:szCs w:val="24"/>
+        </w:rPr>
+        <w:t>Ассимтотика</w:t>
+      </w:r>
+      <w:proofErr w:type="spellEnd"/>
+      <w:r>
+        <w:rPr>
+          <w:rFonts w:ascii="Times New Roman" w:hAnsi="Times New Roman" w:cs="Times New Roman"/>
+          <w:sz w:val="24"/>
+          <w:szCs w:val="24"/>
+        </w:rPr>
+        <w:t xml:space="preserve"> метода </w:t>
+      </w:r>
+      <w:proofErr w:type="spellStart"/>
+      <w:r>
+        <w:rPr>
+          <w:rFonts w:ascii="Times New Roman" w:hAnsi="Times New Roman" w:cs="Times New Roman"/>
+          <w:sz w:val="24"/>
+          <w:szCs w:val="24"/>
+        </w:rPr>
+        <w:t>Гауса</w:t>
+      </w:r>
+      <w:proofErr w:type="spellEnd"/>
+      <w:r>
+        <w:rPr>
+          <w:rFonts w:ascii="Times New Roman" w:hAnsi="Times New Roman" w:cs="Times New Roman"/>
+          <w:sz w:val="24"/>
+          <w:szCs w:val="24"/>
+        </w:rPr>
+        <w:t xml:space="preserve"> </w:t>
+      </w:r>
+      <w:r>
+        <w:rPr>
+          <w:rFonts w:ascii="Times New Roman" w:hAnsi="Times New Roman" w:cs="Times New Roman"/>
+          <w:sz w:val="24"/>
+          <w:szCs w:val="24"/>
+          <w:lang w:val="en-US"/>
+        </w:rPr>
+        <w:t>O(n</w:t>
+      </w:r>
+      <w:r>
+        <w:rPr>
+          <w:rFonts w:ascii="Times New Roman" w:hAnsi="Times New Roman" w:cs="Times New Roman"/>
+          <w:sz w:val="24"/>
+          <w:szCs w:val="24"/>
+          <w:lang w:val="en-US"/>
+        </w:rPr>
+        <w:softHyphen/>
+      </w:r>
+      <w:r>
+        <w:rPr>
+          <w:rFonts w:ascii="Times New Roman" w:hAnsi="Times New Roman" w:cs="Times New Roman"/>
+          <w:sz w:val="24"/>
+          <w:szCs w:val="24"/>
+          <w:vertAlign w:val="superscript"/>
+          <w:lang w:val="en-US"/>
+        </w:rPr>
+        <w:t>3</w:t>
+      </w:r>
+      <w:r>
+        <w:rPr>
+          <w:rFonts w:ascii="Times New Roman" w:hAnsi="Times New Roman" w:cs="Times New Roman"/>
+          <w:sz w:val="24"/>
+          <w:szCs w:val="24"/>
+          <w:lang w:val="en-US"/>
+        </w:rPr>
+        <w:t>),</w:t>
+      </w:r>
+      <w:r>
+        <w:rPr>
+          <w:rFonts w:ascii="Times New Roman" w:hAnsi="Times New Roman" w:cs="Times New Roman"/>
+          <w:sz w:val="24"/>
+          <w:szCs w:val="24"/>
+        </w:rPr>
+        <w:t xml:space="preserve"> при переиспользовании вычисленных коэффициентов столбец </w:t>
+      </w:r>
+      <w:r>
+        <w:rPr>
+          <w:rFonts w:ascii="Times New Roman" w:hAnsi="Times New Roman" w:cs="Times New Roman"/>
+          <w:sz w:val="24"/>
+          <w:szCs w:val="24"/>
+          <w:lang w:val="en-US"/>
+        </w:rPr>
+        <w:t>B</w:t>
+      </w:r>
+      <w:r>
+        <w:rPr>
+          <w:rFonts w:ascii="Times New Roman" w:hAnsi="Times New Roman" w:cs="Times New Roman"/>
+          <w:sz w:val="24"/>
+          <w:szCs w:val="24"/>
+        </w:rPr>
+        <w:t xml:space="preserve"> будет высчитываться за </w:t>
+      </w:r>
+      <w:r>
+        <w:rPr>
+          <w:rFonts w:ascii="Times New Roman" w:hAnsi="Times New Roman" w:cs="Times New Roman"/>
+          <w:sz w:val="24"/>
+          <w:szCs w:val="24"/>
+          <w:lang w:val="en-US"/>
+        </w:rPr>
+        <w:t>O(n</w:t>
+      </w:r>
+      <w:r>
+        <w:rPr>
+          <w:rFonts w:ascii="Times New Roman" w:hAnsi="Times New Roman" w:cs="Times New Roman"/>
+          <w:sz w:val="24"/>
+          <w:szCs w:val="24"/>
+          <w:vertAlign w:val="superscript"/>
+          <w:lang w:val="en-US"/>
+        </w:rPr>
+        <w:t>2</w:t>
+      </w:r>
+      <w:r>
+        <w:rPr>
+          <w:rFonts w:ascii="Times New Roman" w:hAnsi="Times New Roman" w:cs="Times New Roman"/>
+          <w:sz w:val="24"/>
+          <w:szCs w:val="24"/>
+          <w:lang w:val="en-US"/>
+        </w:rPr>
+        <w:t xml:space="preserve">). </w:t>
+      </w:r>
+      <w:r>
+        <w:rPr>
+          <w:rFonts w:ascii="Times New Roman" w:hAnsi="Times New Roman" w:cs="Times New Roman"/>
+          <w:sz w:val="24"/>
+          <w:szCs w:val="24"/>
+        </w:rPr>
+        <w:t xml:space="preserve">При больших </w:t>
+      </w:r>
+      <w:r>
+        <w:rPr>
+          <w:rFonts w:ascii="Times New Roman" w:hAnsi="Times New Roman" w:cs="Times New Roman"/>
+          <w:sz w:val="24"/>
+          <w:szCs w:val="24"/>
+          <w:lang w:val="en-US"/>
+        </w:rPr>
+        <w:t xml:space="preserve">n </w:t>
+      </w:r>
+      <w:proofErr w:type="gramStart"/>
+      <w:r>
+        <w:rPr>
+          <w:rFonts w:ascii="Times New Roman" w:hAnsi="Times New Roman" w:cs="Times New Roman"/>
+          <w:sz w:val="24"/>
+          <w:szCs w:val="24"/>
+          <w:lang w:val="en-US"/>
+        </w:rPr>
+        <w:t>O(</w:t>
+      </w:r>
+      <w:proofErr w:type="gramEnd"/>
+      <w:r>
+        <w:rPr>
+          <w:rFonts w:ascii="Times New Roman" w:hAnsi="Times New Roman" w:cs="Times New Roman"/>
+          <w:sz w:val="24"/>
+          <w:szCs w:val="24"/>
+          <w:lang w:val="en-US"/>
+        </w:rPr>
+        <w:t>n</w:t>
+      </w:r>
+      <w:r>
+        <w:rPr>
+          <w:rFonts w:ascii="Times New Roman" w:hAnsi="Times New Roman" w:cs="Times New Roman"/>
+          <w:sz w:val="24"/>
+          <w:szCs w:val="24"/>
+          <w:lang w:val="en-US"/>
+        </w:rPr>
+        <w:softHyphen/>
+      </w:r>
+      <w:r>
+        <w:rPr>
+          <w:rFonts w:ascii="Times New Roman" w:hAnsi="Times New Roman" w:cs="Times New Roman"/>
+          <w:sz w:val="24"/>
+          <w:szCs w:val="24"/>
+          <w:vertAlign w:val="superscript"/>
+          <w:lang w:val="en-US"/>
+        </w:rPr>
+        <w:t>3</w:t>
+      </w:r>
+      <w:r>
+        <w:rPr>
+          <w:rFonts w:ascii="Times New Roman" w:hAnsi="Times New Roman" w:cs="Times New Roman"/>
+          <w:sz w:val="24"/>
+          <w:szCs w:val="24"/>
+          <w:lang w:val="en-US"/>
+        </w:rPr>
+        <w:t xml:space="preserve"> + n</w:t>
+      </w:r>
+      <w:r>
+        <w:rPr>
+          <w:rFonts w:ascii="Times New Roman" w:hAnsi="Times New Roman" w:cs="Times New Roman"/>
+          <w:sz w:val="24"/>
+          <w:szCs w:val="24"/>
+          <w:vertAlign w:val="superscript"/>
+          <w:lang w:val="en-US"/>
+        </w:rPr>
+        <w:t>2</w:t>
+      </w:r>
+      <w:r>
+        <w:rPr>
+          <w:rFonts w:ascii="Times New Roman" w:hAnsi="Times New Roman" w:cs="Times New Roman"/>
+          <w:sz w:val="24"/>
+          <w:szCs w:val="24"/>
+          <w:lang w:val="en-US"/>
+        </w:rPr>
+        <w:t>)</w:t>
+      </w:r>
+      <w:r>
+        <w:rPr>
+          <w:rFonts w:ascii="Times New Roman" w:hAnsi="Times New Roman" w:cs="Times New Roman"/>
+          <w:sz w:val="24"/>
+          <w:szCs w:val="24"/>
+        </w:rPr>
+        <w:t xml:space="preserve"> примерно равно </w:t>
+      </w:r>
+      <w:r>
+        <w:rPr>
+          <w:rFonts w:ascii="Times New Roman" w:hAnsi="Times New Roman" w:cs="Times New Roman"/>
+          <w:sz w:val="24"/>
+          <w:szCs w:val="24"/>
+          <w:lang w:val="en-US"/>
+        </w:rPr>
+        <w:t>O(n</w:t>
+      </w:r>
+      <w:r>
+        <w:rPr>
+          <w:rFonts w:ascii="Times New Roman" w:hAnsi="Times New Roman" w:cs="Times New Roman"/>
+          <w:sz w:val="24"/>
+          <w:szCs w:val="24"/>
+          <w:vertAlign w:val="superscript"/>
+          <w:lang w:val="en-US"/>
+        </w:rPr>
+        <w:t>3</w:t>
+      </w:r>
+      <w:r>
+        <w:rPr>
+          <w:rFonts w:ascii="Times New Roman" w:hAnsi="Times New Roman" w:cs="Times New Roman"/>
+          <w:sz w:val="24"/>
+          <w:szCs w:val="24"/>
+          <w:lang w:val="en-US"/>
+        </w:rPr>
+        <w:t>)</w:t>
+      </w:r>
+      <w:r>
+        <w:rPr>
+          <w:rFonts w:ascii="Times New Roman" w:hAnsi="Times New Roman" w:cs="Times New Roman"/>
+          <w:sz w:val="24"/>
+          <w:szCs w:val="24"/>
+        </w:rPr>
+        <w:t>.</w:t>
       </w:r>
       <w:bookmarkStart w:id="0" w:name="_GoBack"/>
       <w:bookmarkEnd w:id="0"/>
-      <w:r>
-        <w:t>т пока к 3 строке будет применена 2 строка, тогда от 3 строкой бежит по своим строкам</w:t>
-      </w:r>
     </w:p>
     <w:sectPr>
       <w:pgSz w:w="11906" w:h="16838"/>
-      <w:pgMar w:top="1134" w:right="850" w:bottom="1134" w:left="1701" w:header="708" w:footer="708" w:gutter="0"/>
+      <w:pgMar w:top="851" w:right="567" w:bottom="851" w:left="1134" w:header="709" w:footer="709" w:gutter="0"/>
       <w:cols w:space="708"/>
       <w:docGrid w:linePitch="360"/>
     </w:sectPr>
